--- a/Assignment2/Assignment2.docx
+++ b/Assignment2/Assignment2.docx
@@ -3,9 +3,1241 @@
 <w:document xmlns:wpc="http://schemas.microsoft.com/office/word/2010/wordprocessingCanvas" xmlns:mc="http://schemas.openxmlformats.org/markup-compatibility/2006" xmlns:o="urn:schemas-microsoft-com:office:office" xmlns:r="http://schemas.openxmlformats.org/officeDocument/2006/relationships" xmlns:m="http://schemas.openxmlformats.org/officeDocument/2006/math" xmlns:v="urn:schemas-microsoft-com:vml" xmlns:wp14="http://schemas.microsoft.com/office/word/2010/wordprocessingDrawing" xmlns:wp="http://schemas.openxmlformats.org/drawingml/2006/wordprocessingDrawing" xmlns:w10="urn:schemas-microsoft-com:office:word" xmlns:w="http://schemas.openxmlformats.org/wordprocessingml/2006/main" xmlns:w14="http://schemas.microsoft.com/office/word/2010/wordml" xmlns:w15="http://schemas.microsoft.com/office/word/2012/wordml" xmlns:wpg="http://schemas.microsoft.com/office/word/2010/wordprocessingGroup" xmlns:wpi="http://schemas.microsoft.com/office/word/2010/wordprocessingInk" xmlns:wne="http://schemas.microsoft.com/office/word/2006/wordml" xmlns:wps="http://schemas.microsoft.com/office/word/2010/wordprocessingShape" mc:Ignorable="w14 w15 wp14">
   <w:body>
     <w:p>
+      <w:pPr>
+        <w:spacing w:after="0" w:line="240" w:lineRule="auto"/>
+        <w:jc w:val="center"/>
+        <w:rPr>
+          <w:rFonts w:ascii="Times New Roman" w:eastAsia="Times New Roman" w:hAnsi="Times New Roman" w:cs="Times New Roman"/>
+          <w:sz w:val="24"/>
+          <w:szCs w:val="24"/>
+          <w:lang w:eastAsia="en-GB"/>
+        </w:rPr>
+      </w:pPr>
+      <w:r>
+        <w:rPr>
+          <w:rFonts w:ascii="Trebuchet MS" w:eastAsia="Times New Roman" w:hAnsi="Trebuchet MS" w:cs="Times New Roman"/>
+          <w:color w:val="000000"/>
+          <w:sz w:val="42"/>
+          <w:szCs w:val="42"/>
+          <w:lang w:eastAsia="en-GB"/>
+        </w:rPr>
+        <w:t>Current Topics in Software Engineering</w:t>
+      </w:r>
+    </w:p>
+    <w:p>
+      <w:pPr>
+        <w:spacing w:after="0" w:line="240" w:lineRule="auto"/>
+        <w:jc w:val="center"/>
+        <w:rPr>
+          <w:rFonts w:ascii="Times New Roman" w:eastAsia="Times New Roman" w:hAnsi="Times New Roman" w:cs="Times New Roman"/>
+          <w:sz w:val="24"/>
+          <w:szCs w:val="24"/>
+          <w:lang w:eastAsia="en-GB"/>
+        </w:rPr>
+      </w:pPr>
+      <w:r>
+        <w:rPr>
+          <w:rFonts w:ascii="Trebuchet MS" w:eastAsia="Times New Roman" w:hAnsi="Trebuchet MS" w:cs="Times New Roman"/>
+          <w:color w:val="000000"/>
+          <w:sz w:val="42"/>
+          <w:szCs w:val="42"/>
+          <w:lang w:eastAsia="en-GB"/>
+        </w:rPr>
+        <w:t>Software Evolution</w:t>
+      </w:r>
+    </w:p>
+    <w:p>
+      <w:pPr>
+        <w:spacing w:after="200" w:line="240" w:lineRule="auto"/>
+        <w:jc w:val="center"/>
+        <w:rPr>
+          <w:rFonts w:ascii="Times New Roman" w:eastAsia="Times New Roman" w:hAnsi="Times New Roman" w:cs="Times New Roman"/>
+          <w:sz w:val="24"/>
+          <w:szCs w:val="24"/>
+          <w:lang w:eastAsia="en-GB"/>
+        </w:rPr>
+      </w:pPr>
+      <w:r>
+        <w:rPr>
+          <w:rFonts w:ascii="Trebuchet MS" w:eastAsia="Times New Roman" w:hAnsi="Trebuchet MS" w:cs="Times New Roman"/>
+          <w:i/>
+          <w:iCs/>
+          <w:color w:val="666666"/>
+          <w:sz w:val="26"/>
+          <w:szCs w:val="26"/>
+          <w:lang w:eastAsia="en-GB"/>
+        </w:rPr>
+        <w:t>Testing and Refactoring</w:t>
+      </w:r>
+    </w:p>
+    <w:p>
+      <w:pPr>
+        <w:spacing w:after="240" w:line="240" w:lineRule="auto"/>
+        <w:rPr>
+          <w:rFonts w:ascii="Times New Roman" w:eastAsia="Times New Roman" w:hAnsi="Times New Roman" w:cs="Times New Roman"/>
+          <w:sz w:val="24"/>
+          <w:szCs w:val="24"/>
+          <w:lang w:eastAsia="en-GB"/>
+        </w:rPr>
+      </w:pPr>
+      <w:r>
+        <w:rPr>
+          <w:rFonts w:ascii="Times New Roman" w:eastAsia="Times New Roman" w:hAnsi="Times New Roman" w:cs="Times New Roman"/>
+          <w:sz w:val="24"/>
+          <w:szCs w:val="24"/>
+          <w:lang w:eastAsia="en-GB"/>
+        </w:rPr>
+        <w:br/>
+      </w:r>
+      <w:r>
+        <w:rPr>
+          <w:rFonts w:ascii="Times New Roman" w:eastAsia="Times New Roman" w:hAnsi="Times New Roman" w:cs="Times New Roman"/>
+          <w:sz w:val="24"/>
+          <w:szCs w:val="24"/>
+          <w:lang w:eastAsia="en-GB"/>
+        </w:rPr>
+        <w:br/>
+      </w:r>
+      <w:r>
+        <w:rPr>
+          <w:rFonts w:ascii="Times New Roman" w:eastAsia="Times New Roman" w:hAnsi="Times New Roman" w:cs="Times New Roman"/>
+          <w:sz w:val="24"/>
+          <w:szCs w:val="24"/>
+          <w:lang w:eastAsia="en-GB"/>
+        </w:rPr>
+        <w:br/>
+      </w:r>
+    </w:p>
+    <w:p>
+      <w:pPr>
+        <w:spacing w:after="0" w:line="240" w:lineRule="auto"/>
+        <w:rPr>
+          <w:rFonts w:ascii="Times New Roman" w:eastAsia="Times New Roman" w:hAnsi="Times New Roman" w:cs="Times New Roman"/>
+          <w:sz w:val="24"/>
+          <w:szCs w:val="24"/>
+          <w:lang w:eastAsia="en-GB"/>
+        </w:rPr>
+      </w:pPr>
+      <w:r>
+        <w:rPr>
+          <w:rFonts w:ascii="Arial" w:eastAsia="Times New Roman" w:hAnsi="Arial" w:cs="Arial"/>
+          <w:color w:val="000000"/>
+          <w:sz w:val="24"/>
+          <w:szCs w:val="24"/>
+          <w:lang w:eastAsia="en-GB"/>
+        </w:rPr>
+        <w:t>___________________________________________________________________</w:t>
+      </w:r>
+    </w:p>
+    <w:p>
+      <w:pPr>
+        <w:spacing w:after="0" w:line="240" w:lineRule="auto"/>
+        <w:jc w:val="center"/>
+        <w:rPr>
+          <w:rFonts w:ascii="Times New Roman" w:eastAsia="Times New Roman" w:hAnsi="Times New Roman" w:cs="Times New Roman"/>
+          <w:sz w:val="24"/>
+          <w:szCs w:val="24"/>
+          <w:lang w:eastAsia="en-GB"/>
+        </w:rPr>
+      </w:pPr>
+      <w:proofErr w:type="spellStart"/>
+      <w:r>
+        <w:rPr>
+          <w:rFonts w:ascii="Arial" w:eastAsia="Times New Roman" w:hAnsi="Arial" w:cs="Arial"/>
+          <w:b/>
+          <w:bCs/>
+          <w:color w:val="3D85C6"/>
+          <w:sz w:val="120"/>
+          <w:szCs w:val="120"/>
+          <w:lang w:eastAsia="en-GB"/>
+        </w:rPr>
+        <w:t>ShareX</w:t>
+      </w:r>
+      <w:proofErr w:type="spellEnd"/>
+    </w:p>
+    <w:p>
+      <w:pPr>
+        <w:spacing w:after="0" w:line="240" w:lineRule="auto"/>
+        <w:jc w:val="center"/>
+        <w:rPr>
+          <w:rFonts w:ascii="Times New Roman" w:eastAsia="Times New Roman" w:hAnsi="Times New Roman" w:cs="Times New Roman"/>
+          <w:sz w:val="24"/>
+          <w:szCs w:val="24"/>
+          <w:lang w:eastAsia="en-GB"/>
+        </w:rPr>
+      </w:pPr>
+      <w:r>
+        <w:rPr>
+          <w:rFonts w:ascii="Arial" w:eastAsia="Times New Roman" w:hAnsi="Arial" w:cs="Arial"/>
+          <w:i/>
+          <w:iCs/>
+          <w:color w:val="3D85C6"/>
+          <w:sz w:val="36"/>
+          <w:szCs w:val="36"/>
+          <w:lang w:eastAsia="en-GB"/>
+        </w:rPr>
+        <w:t>Sharing has never been easier</w:t>
+      </w:r>
+    </w:p>
+    <w:p>
+      <w:pPr>
+        <w:spacing w:after="0" w:line="240" w:lineRule="auto"/>
+        <w:rPr>
+          <w:rFonts w:ascii="Times New Roman" w:eastAsia="Times New Roman" w:hAnsi="Times New Roman" w:cs="Times New Roman"/>
+          <w:sz w:val="24"/>
+          <w:szCs w:val="24"/>
+          <w:lang w:eastAsia="en-GB"/>
+        </w:rPr>
+      </w:pPr>
+      <w:r>
+        <w:rPr>
+          <w:rFonts w:ascii="Arial" w:eastAsia="Times New Roman" w:hAnsi="Arial" w:cs="Arial"/>
+          <w:color w:val="000000"/>
+          <w:sz w:val="24"/>
+          <w:szCs w:val="24"/>
+          <w:lang w:eastAsia="en-GB"/>
+        </w:rPr>
+        <w:t>___________________________________________________________________</w:t>
+      </w:r>
+    </w:p>
+    <w:p>
+      <w:pPr>
+        <w:spacing w:after="240" w:line="240" w:lineRule="auto"/>
+        <w:rPr>
+          <w:rFonts w:ascii="Times New Roman" w:eastAsia="Times New Roman" w:hAnsi="Times New Roman" w:cs="Times New Roman"/>
+          <w:sz w:val="24"/>
+          <w:szCs w:val="24"/>
+          <w:lang w:eastAsia="en-GB"/>
+        </w:rPr>
+      </w:pPr>
+      <w:r>
+        <w:rPr>
+          <w:rFonts w:ascii="Times New Roman" w:eastAsia="Times New Roman" w:hAnsi="Times New Roman" w:cs="Times New Roman"/>
+          <w:sz w:val="24"/>
+          <w:szCs w:val="24"/>
+          <w:lang w:eastAsia="en-GB"/>
+        </w:rPr>
+        <w:br/>
+      </w:r>
+      <w:r>
+        <w:rPr>
+          <w:rFonts w:ascii="Times New Roman" w:eastAsia="Times New Roman" w:hAnsi="Times New Roman" w:cs="Times New Roman"/>
+          <w:noProof/>
+          <w:sz w:val="24"/>
+          <w:szCs w:val="24"/>
+          <w:lang w:eastAsia="en-GB"/>
+        </w:rPr>
+        <w:drawing>
+          <wp:inline distT="0" distB="0" distL="0" distR="0">
+            <wp:extent cx="2440305" cy="2440305"/>
+            <wp:effectExtent l="0" t="0" r="0" b="0"/>
+            <wp:docPr id="3" name="Grafik 3" descr="https://lh6.googleusercontent.com/eZzd0_BGC-WkyScRWVPNW_4meF76mgpZ61p8kZaCsg7fpvTq40zFpI2G9o7N5rAUKkfQVbb8f2mhGd8IHMdwK4UvKDNE_55Rdu8yXw8l_hMLmoenAY9Zrd1FJZ3rYg6ZUh5nfAs"/>
+            <wp:cNvGraphicFramePr>
+              <a:graphicFrameLocks xmlns:a="http://schemas.openxmlformats.org/drawingml/2006/main" noChangeAspect="1"/>
+            </wp:cNvGraphicFramePr>
+            <a:graphic xmlns:a="http://schemas.openxmlformats.org/drawingml/2006/main">
+              <a:graphicData uri="http://schemas.openxmlformats.org/drawingml/2006/picture">
+                <pic:pic xmlns:pic="http://schemas.openxmlformats.org/drawingml/2006/picture">
+                  <pic:nvPicPr>
+                    <pic:cNvPr id="0" name="Picture 3" descr="https://lh6.googleusercontent.com/eZzd0_BGC-WkyScRWVPNW_4meF76mgpZ61p8kZaCsg7fpvTq40zFpI2G9o7N5rAUKkfQVbb8f2mhGd8IHMdwK4UvKDNE_55Rdu8yXw8l_hMLmoenAY9Zrd1FJZ3rYg6ZUh5nfAs"/>
+                    <pic:cNvPicPr>
+                      <a:picLocks noChangeAspect="1" noChangeArrowheads="1"/>
+                    </pic:cNvPicPr>
+                  </pic:nvPicPr>
+                  <pic:blipFill>
+                    <a:blip r:embed="rId5">
+                      <a:extLst>
+                        <a:ext uri="{28A0092B-C50C-407E-A947-70E740481C1C}">
+                          <a14:useLocalDpi xmlns:a14="http://schemas.microsoft.com/office/drawing/2010/main" val="0"/>
+                        </a:ext>
+                      </a:extLst>
+                    </a:blip>
+                    <a:srcRect/>
+                    <a:stretch>
+                      <a:fillRect/>
+                    </a:stretch>
+                  </pic:blipFill>
+                  <pic:spPr bwMode="auto">
+                    <a:xfrm>
+                      <a:off x="0" y="0"/>
+                      <a:ext cx="2440305" cy="2440305"/>
+                    </a:xfrm>
+                    <a:prstGeom prst="rect">
+                      <a:avLst/>
+                    </a:prstGeom>
+                    <a:noFill/>
+                    <a:ln>
+                      <a:noFill/>
+                    </a:ln>
+                  </pic:spPr>
+                </pic:pic>
+              </a:graphicData>
+            </a:graphic>
+          </wp:inline>
+        </w:drawing>
+      </w:r>
+      <w:r>
+        <w:rPr>
+          <w:rFonts w:ascii="Times New Roman" w:eastAsia="Times New Roman" w:hAnsi="Times New Roman" w:cs="Times New Roman"/>
+          <w:sz w:val="24"/>
+          <w:szCs w:val="24"/>
+          <w:lang w:eastAsia="en-GB"/>
+        </w:rPr>
+        <w:br/>
+      </w:r>
+      <w:r>
+        <w:rPr>
+          <w:rFonts w:ascii="Times New Roman" w:eastAsia="Times New Roman" w:hAnsi="Times New Roman" w:cs="Times New Roman"/>
+          <w:sz w:val="24"/>
+          <w:szCs w:val="24"/>
+          <w:lang w:eastAsia="en-GB"/>
+        </w:rPr>
+        <w:br/>
+      </w:r>
+      <w:r>
+        <w:rPr>
+          <w:rFonts w:ascii="Times New Roman" w:eastAsia="Times New Roman" w:hAnsi="Times New Roman" w:cs="Times New Roman"/>
+          <w:sz w:val="24"/>
+          <w:szCs w:val="24"/>
+          <w:lang w:eastAsia="en-GB"/>
+        </w:rPr>
+        <w:br/>
+      </w:r>
+    </w:p>
+    <w:p>
+      <w:pPr>
+        <w:spacing w:after="0" w:line="240" w:lineRule="auto"/>
+        <w:jc w:val="right"/>
+        <w:rPr>
+          <w:rFonts w:ascii="Trebuchet MS" w:eastAsia="Times New Roman" w:hAnsi="Trebuchet MS" w:cs="Times New Roman"/>
+          <w:color w:val="000000"/>
+          <w:sz w:val="36"/>
+          <w:szCs w:val="36"/>
+          <w:lang w:val="de-AT" w:eastAsia="en-GB"/>
+        </w:rPr>
+      </w:pPr>
+    </w:p>
+    <w:p>
+      <w:pPr>
+        <w:spacing w:after="0" w:line="240" w:lineRule="auto"/>
+        <w:jc w:val="right"/>
+        <w:rPr>
+          <w:rFonts w:ascii="Trebuchet MS" w:eastAsia="Times New Roman" w:hAnsi="Trebuchet MS" w:cs="Times New Roman"/>
+          <w:color w:val="000000"/>
+          <w:sz w:val="36"/>
+          <w:szCs w:val="36"/>
+          <w:lang w:val="de-AT" w:eastAsia="en-GB"/>
+        </w:rPr>
+      </w:pPr>
+    </w:p>
+    <w:p>
+      <w:pPr>
+        <w:spacing w:after="0" w:line="240" w:lineRule="auto"/>
+        <w:jc w:val="right"/>
+        <w:rPr>
+          <w:rFonts w:ascii="Trebuchet MS" w:eastAsia="Times New Roman" w:hAnsi="Trebuchet MS" w:cs="Times New Roman"/>
+          <w:color w:val="000000"/>
+          <w:sz w:val="36"/>
+          <w:szCs w:val="36"/>
+          <w:lang w:val="de-AT" w:eastAsia="en-GB"/>
+        </w:rPr>
+      </w:pPr>
+    </w:p>
+    <w:p>
+      <w:pPr>
+        <w:spacing w:after="0" w:line="240" w:lineRule="auto"/>
+        <w:jc w:val="right"/>
+        <w:rPr>
+          <w:rFonts w:ascii="Trebuchet MS" w:eastAsia="Times New Roman" w:hAnsi="Trebuchet MS" w:cs="Times New Roman"/>
+          <w:color w:val="000000"/>
+          <w:sz w:val="36"/>
+          <w:szCs w:val="36"/>
+          <w:lang w:val="de-AT" w:eastAsia="en-GB"/>
+        </w:rPr>
+      </w:pPr>
+    </w:p>
+    <w:p>
+      <w:pPr>
+        <w:spacing w:after="0" w:line="240" w:lineRule="auto"/>
+        <w:jc w:val="right"/>
+        <w:rPr>
+          <w:rFonts w:ascii="Trebuchet MS" w:eastAsia="Times New Roman" w:hAnsi="Trebuchet MS" w:cs="Times New Roman"/>
+          <w:color w:val="000000"/>
+          <w:sz w:val="36"/>
+          <w:szCs w:val="36"/>
+          <w:lang w:val="de-AT" w:eastAsia="en-GB"/>
+        </w:rPr>
+      </w:pPr>
+    </w:p>
+    <w:p>
+      <w:pPr>
+        <w:spacing w:after="0" w:line="240" w:lineRule="auto"/>
+        <w:jc w:val="right"/>
+        <w:rPr>
+          <w:rFonts w:ascii="Times New Roman" w:eastAsia="Times New Roman" w:hAnsi="Times New Roman" w:cs="Times New Roman"/>
+          <w:sz w:val="24"/>
+          <w:szCs w:val="24"/>
+          <w:lang w:val="de-AT" w:eastAsia="en-GB"/>
+        </w:rPr>
+      </w:pPr>
+      <w:r>
+        <w:rPr>
+          <w:rFonts w:ascii="Trebuchet MS" w:eastAsia="Times New Roman" w:hAnsi="Trebuchet MS" w:cs="Times New Roman"/>
+          <w:color w:val="000000"/>
+          <w:sz w:val="36"/>
+          <w:szCs w:val="36"/>
+          <w:lang w:val="de-AT" w:eastAsia="en-GB"/>
+        </w:rPr>
+        <w:t xml:space="preserve">Karl-Heinz </w:t>
+      </w:r>
+      <w:proofErr w:type="spellStart"/>
+      <w:r>
+        <w:rPr>
+          <w:rFonts w:ascii="Trebuchet MS" w:eastAsia="Times New Roman" w:hAnsi="Trebuchet MS" w:cs="Times New Roman"/>
+          <w:color w:val="000000"/>
+          <w:sz w:val="36"/>
+          <w:szCs w:val="36"/>
+          <w:lang w:val="de-AT" w:eastAsia="en-GB"/>
+        </w:rPr>
+        <w:t>Pirolt</w:t>
+      </w:r>
+      <w:proofErr w:type="spellEnd"/>
+      <w:r>
+        <w:rPr>
+          <w:rFonts w:ascii="Trebuchet MS" w:eastAsia="Times New Roman" w:hAnsi="Trebuchet MS" w:cs="Times New Roman"/>
+          <w:color w:val="000000"/>
+          <w:sz w:val="36"/>
+          <w:szCs w:val="36"/>
+          <w:lang w:val="de-AT" w:eastAsia="en-GB"/>
+        </w:rPr>
+        <w:t>, 0660277</w:t>
+      </w:r>
+    </w:p>
+    <w:p>
+      <w:pPr>
+        <w:spacing w:after="0" w:line="240" w:lineRule="auto"/>
+        <w:jc w:val="right"/>
+        <w:rPr>
+          <w:rFonts w:ascii="Times New Roman" w:eastAsia="Times New Roman" w:hAnsi="Times New Roman" w:cs="Times New Roman"/>
+          <w:sz w:val="24"/>
+          <w:szCs w:val="24"/>
+          <w:lang w:val="de-AT" w:eastAsia="en-GB"/>
+        </w:rPr>
+      </w:pPr>
+      <w:r>
+        <w:rPr>
+          <w:rFonts w:ascii="Trebuchet MS" w:eastAsia="Times New Roman" w:hAnsi="Trebuchet MS" w:cs="Times New Roman"/>
+          <w:color w:val="000000"/>
+          <w:sz w:val="36"/>
+          <w:szCs w:val="36"/>
+          <w:lang w:val="de-AT" w:eastAsia="en-GB"/>
+        </w:rPr>
+        <w:t>Jennifer Simonjan, 0960452</w:t>
+      </w:r>
+    </w:p>
+    <w:p>
+      <w:pPr>
+        <w:rPr>
+          <w:noProof/>
+          <w:lang w:val="de-AT" w:eastAsia="en-GB"/>
+        </w:rPr>
+      </w:pPr>
+    </w:p>
+    <w:p>
+      <w:pPr>
+        <w:rPr>
+          <w:noProof/>
+          <w:lang w:val="de-AT" w:eastAsia="en-GB"/>
+        </w:rPr>
+      </w:pPr>
+    </w:p>
+    <w:p>
+      <w:pPr>
+        <w:rPr>
+          <w:b/>
+          <w:noProof/>
+          <w:color w:val="2E74B5" w:themeColor="accent1" w:themeShade="BF"/>
+          <w:sz w:val="28"/>
+          <w:u w:val="single"/>
+          <w:lang w:eastAsia="en-GB"/>
+        </w:rPr>
+      </w:pPr>
+      <w:r>
+        <w:rPr>
+          <w:b/>
+          <w:noProof/>
+          <w:color w:val="2E74B5" w:themeColor="accent1" w:themeShade="BF"/>
+          <w:sz w:val="28"/>
+          <w:u w:val="single"/>
+          <w:lang w:eastAsia="en-GB"/>
+        </w:rPr>
+        <w:lastRenderedPageBreak/>
+        <w:t>Testing and refactoring of the ShareX.IndexerLib</w:t>
+      </w:r>
+    </w:p>
+    <w:p>
+      <w:pPr>
+        <w:rPr>
+          <w:noProof/>
+          <w:lang w:eastAsia="en-GB"/>
+        </w:rPr>
+      </w:pPr>
+      <w:r>
+        <w:rPr>
+          <w:noProof/>
+          <w:lang w:eastAsia="en-GB"/>
+        </w:rPr>
+        <w:t>First of all, we wrote UnitTests for the core f</w:t>
+      </w:r>
+      <w:r>
+        <w:rPr>
+          <w:noProof/>
+          <w:lang w:eastAsia="en-GB"/>
+        </w:rPr>
+        <w:t>unctionality of the IndexerLib:</w:t>
+      </w:r>
+      <w:r>
+        <w:rPr>
+          <w:noProof/>
+          <w:lang w:eastAsia="en-GB"/>
+        </w:rPr>
+        <w:tab/>
+      </w:r>
+    </w:p>
+    <w:p>
+      <w:pPr>
+        <w:pStyle w:val="Listenabsatz"/>
+        <w:numPr>
+          <w:ilvl w:val="0"/>
+          <w:numId w:val="1"/>
+        </w:numPr>
+        <w:rPr>
+          <w:noProof/>
+          <w:lang w:eastAsia="en-GB"/>
+        </w:rPr>
+      </w:pPr>
+      <w:r>
+        <w:rPr>
+          <w:noProof/>
+          <w:lang w:eastAsia="en-GB"/>
+        </w:rPr>
+        <w:t>TestTotalFileCountOfIndexer</w:t>
+      </w:r>
+    </w:p>
+    <w:p>
+      <w:pPr>
+        <w:pStyle w:val="Listenabsatz"/>
+        <w:numPr>
+          <w:ilvl w:val="0"/>
+          <w:numId w:val="1"/>
+        </w:numPr>
+        <w:rPr>
+          <w:noProof/>
+          <w:lang w:eastAsia="en-GB"/>
+        </w:rPr>
+      </w:pPr>
+      <w:r>
+        <w:rPr>
+          <w:noProof/>
+          <w:lang w:eastAsia="en-GB"/>
+        </w:rPr>
+        <w:t>TestTotalFolderCountOfIndexer</w:t>
+      </w:r>
+    </w:p>
+    <w:p>
+      <w:pPr>
+        <w:pStyle w:val="Listenabsatz"/>
+        <w:numPr>
+          <w:ilvl w:val="0"/>
+          <w:numId w:val="1"/>
+        </w:numPr>
+        <w:rPr>
+          <w:noProof/>
+          <w:color w:val="FF0000"/>
+          <w:lang w:eastAsia="en-GB"/>
+        </w:rPr>
+      </w:pPr>
+      <w:r>
+        <w:rPr>
+          <w:noProof/>
+          <w:color w:val="FF0000"/>
+          <w:lang w:eastAsia="en-GB"/>
+        </w:rPr>
+        <w:t>Todo: test printindexer</w:t>
+      </w:r>
+    </w:p>
+    <w:p>
+      <w:pPr>
+        <w:rPr>
+          <w:noProof/>
+          <w:lang w:eastAsia="en-GB"/>
+        </w:rPr>
+      </w:pPr>
+      <w:r>
+        <w:rPr>
+          <w:noProof/>
+          <w:lang w:eastAsia="en-GB"/>
+        </w:rPr>
+        <w:t xml:space="preserve">Afterwards we started with refactoring, where we restructured the whole IndexerLib project and also introduced some patterns. Figure 1 shows the class diagram of the IndexerLib before we did any refactoring. As the class diagram shows, there is neither an interface nor a clear structure. </w:t>
+      </w:r>
+      <w:r>
+        <w:rPr>
+          <w:noProof/>
+          <w:lang w:eastAsia="en-GB"/>
+        </w:rPr>
+        <w:t xml:space="preserve"> </w:t>
+      </w:r>
+    </w:p>
+    <w:p>
+      <w:r>
+        <w:rPr>
+          <w:noProof/>
+          <w:lang w:eastAsia="en-GB"/>
+        </w:rPr>
+        <w:drawing>
+          <wp:inline distT="0" distB="0" distL="0" distR="0">
+            <wp:extent cx="5760720" cy="3482178"/>
+            <wp:effectExtent l="76200" t="76200" r="125730" b="137795"/>
+            <wp:docPr id="1" name="Grafik 1" descr="C:\Users\Jennifer\Documents\ShareX\ShareX\Assignment2\IndexerOld_Screenshot.png"/>
+            <wp:cNvGraphicFramePr>
+              <a:graphicFrameLocks xmlns:a="http://schemas.openxmlformats.org/drawingml/2006/main" noChangeAspect="1"/>
+            </wp:cNvGraphicFramePr>
+            <a:graphic xmlns:a="http://schemas.openxmlformats.org/drawingml/2006/main">
+              <a:graphicData uri="http://schemas.openxmlformats.org/drawingml/2006/picture">
+                <pic:pic xmlns:pic="http://schemas.openxmlformats.org/drawingml/2006/picture">
+                  <pic:nvPicPr>
+                    <pic:cNvPr id="0" name="Picture 1" descr="C:\Users\Jennifer\Documents\ShareX\ShareX\Assignment2\IndexerOld_Screenshot.png"/>
+                    <pic:cNvPicPr>
+                      <a:picLocks noChangeAspect="1" noChangeArrowheads="1"/>
+                    </pic:cNvPicPr>
+                  </pic:nvPicPr>
+                  <pic:blipFill>
+                    <a:blip r:embed="rId6">
+                      <a:extLst>
+                        <a:ext uri="{28A0092B-C50C-407E-A947-70E740481C1C}">
+                          <a14:useLocalDpi xmlns:a14="http://schemas.microsoft.com/office/drawing/2010/main" val="0"/>
+                        </a:ext>
+                      </a:extLst>
+                    </a:blip>
+                    <a:srcRect/>
+                    <a:stretch>
+                      <a:fillRect/>
+                    </a:stretch>
+                  </pic:blipFill>
+                  <pic:spPr bwMode="auto">
+                    <a:xfrm>
+                      <a:off x="0" y="0"/>
+                      <a:ext cx="5760720" cy="3482178"/>
+                    </a:xfrm>
+                    <a:prstGeom prst="rect">
+                      <a:avLst/>
+                    </a:prstGeom>
+                    <a:ln w="38100" cap="sq">
+                      <a:solidFill>
+                        <a:srgbClr val="000000"/>
+                      </a:solidFill>
+                      <a:prstDash val="solid"/>
+                      <a:miter lim="800000"/>
+                    </a:ln>
+                    <a:effectLst>
+                      <a:outerShdw blurRad="50800" dist="38100" dir="2700000" algn="tl" rotWithShape="0">
+                        <a:srgbClr val="000000">
+                          <a:alpha val="43000"/>
+                        </a:srgbClr>
+                      </a:outerShdw>
+                    </a:effectLst>
+                  </pic:spPr>
+                </pic:pic>
+              </a:graphicData>
+            </a:graphic>
+          </wp:inline>
+        </w:drawing>
+      </w:r>
+    </w:p>
+    <w:p>
+      <w:pPr>
+        <w:rPr>
+          <w:b/>
+          <w:sz w:val="20"/>
+        </w:rPr>
+      </w:pPr>
+      <w:r>
+        <w:rPr>
+          <w:b/>
+          <w:sz w:val="20"/>
+        </w:rPr>
+        <w:t xml:space="preserve">Figure 1: Class diagram of the </w:t>
+      </w:r>
+      <w:proofErr w:type="spellStart"/>
+      <w:r>
+        <w:rPr>
+          <w:b/>
+          <w:sz w:val="20"/>
+        </w:rPr>
+        <w:t>ShareX.IndexerLib</w:t>
+      </w:r>
+      <w:proofErr w:type="spellEnd"/>
+      <w:r>
+        <w:rPr>
+          <w:b/>
+          <w:sz w:val="20"/>
+        </w:rPr>
+        <w:t xml:space="preserve"> before refactoring</w:t>
+      </w:r>
+    </w:p>
+    <w:p>
+      <w:r>
+        <w:t>After finishing</w:t>
+      </w:r>
+      <w:r>
+        <w:t xml:space="preserve"> the unit tests,</w:t>
+      </w:r>
+      <w:r>
+        <w:t xml:space="preserve"> we </w:t>
+      </w:r>
+      <w:r>
+        <w:t xml:space="preserve">started refactoring with a code clean-up of the HTML helper class. Then, we started to refactor </w:t>
+      </w:r>
+      <w:proofErr w:type="spellStart"/>
+      <w:r>
+        <w:t>Indexer.cs</w:t>
+      </w:r>
+      <w:proofErr w:type="spellEnd"/>
+      <w:r>
+        <w:t xml:space="preserve">, whereby we separated the indexer from the output format generation. Afterwards, a directory structure was introduced which subdivides the project into Helpers, Indexer, Models and Resources. The directory structure noticeably eases the </w:t>
+      </w:r>
+      <w:proofErr w:type="spellStart"/>
+      <w:r>
+        <w:t>understandability</w:t>
+      </w:r>
+      <w:proofErr w:type="spellEnd"/>
+      <w:r>
+        <w:t xml:space="preserve"> of the project.</w:t>
+      </w:r>
+    </w:p>
+    <w:p>
+      <w:r>
+        <w:t xml:space="preserve">The SOLID principle is violated </w:t>
+      </w:r>
+      <w:r>
+        <w:t xml:space="preserve">in various ways by the </w:t>
+      </w:r>
+      <w:proofErr w:type="spellStart"/>
+      <w:r>
+        <w:t>IndexerLib</w:t>
+      </w:r>
+      <w:proofErr w:type="spellEnd"/>
+      <w:r>
+        <w:t>. An example is the violation of the open/close principle whenever a new Index</w:t>
+      </w:r>
+      <w:r>
+        <w:t>er</w:t>
+      </w:r>
+      <w:r>
+        <w:t xml:space="preserve"> is </w:t>
+      </w:r>
+      <w:r>
+        <w:t>created</w:t>
+      </w:r>
+      <w:r>
+        <w:t xml:space="preserve">: </w:t>
+      </w:r>
+    </w:p>
+    <w:p>
+      <w:r>
+        <w:rPr>
+          <w:noProof/>
+          <w:lang w:eastAsia="en-GB"/>
+        </w:rPr>
+        <w:lastRenderedPageBreak/>
+        <w:drawing>
+          <wp:inline distT="0" distB="0" distL="0" distR="0" wp14:anchorId="77555539" wp14:editId="75850B1E">
+            <wp:extent cx="3479800" cy="2002166"/>
+            <wp:effectExtent l="0" t="0" r="6350" b="0"/>
+            <wp:docPr id="4" name="Grafik 4"/>
+            <wp:cNvGraphicFramePr>
+              <a:graphicFrameLocks xmlns:a="http://schemas.openxmlformats.org/drawingml/2006/main" noChangeAspect="1"/>
+            </wp:cNvGraphicFramePr>
+            <a:graphic xmlns:a="http://schemas.openxmlformats.org/drawingml/2006/main">
+              <a:graphicData uri="http://schemas.openxmlformats.org/drawingml/2006/picture">
+                <pic:pic xmlns:pic="http://schemas.openxmlformats.org/drawingml/2006/picture">
+                  <pic:nvPicPr>
+                    <pic:cNvPr id="1" name=""/>
+                    <pic:cNvPicPr/>
+                  </pic:nvPicPr>
+                  <pic:blipFill>
+                    <a:blip r:embed="rId7"/>
+                    <a:stretch>
+                      <a:fillRect/>
+                    </a:stretch>
+                  </pic:blipFill>
+                  <pic:spPr>
+                    <a:xfrm>
+                      <a:off x="0" y="0"/>
+                      <a:ext cx="3490176" cy="2008136"/>
+                    </a:xfrm>
+                    <a:prstGeom prst="rect">
+                      <a:avLst/>
+                    </a:prstGeom>
+                  </pic:spPr>
+                </pic:pic>
+              </a:graphicData>
+            </a:graphic>
+          </wp:inline>
+        </w:drawing>
+      </w:r>
+    </w:p>
+    <w:p>
+      <w:r>
+        <w:t xml:space="preserve">We solved this problem by introducing </w:t>
+      </w:r>
+      <w:r>
+        <w:t>the</w:t>
+      </w:r>
+      <w:r>
+        <w:t xml:space="preserve"> abs</w:t>
+      </w:r>
+      <w:r>
+        <w:t xml:space="preserve">tract class </w:t>
+      </w:r>
+      <w:proofErr w:type="spellStart"/>
+      <w:r>
+        <w:t>PrintIndexerOutput</w:t>
+      </w:r>
+      <w:proofErr w:type="spellEnd"/>
+      <w:r>
+        <w:t xml:space="preserve">, which methods are implemented by </w:t>
+      </w:r>
+      <w:proofErr w:type="spellStart"/>
+      <w:r>
+        <w:t>PrintIndex</w:t>
+      </w:r>
+      <w:r>
+        <w:t>er</w:t>
+      </w:r>
+      <w:r>
+        <w:t>Html</w:t>
+      </w:r>
+      <w:proofErr w:type="spellEnd"/>
+      <w:r>
+        <w:t xml:space="preserve">, </w:t>
+      </w:r>
+      <w:proofErr w:type="spellStart"/>
+      <w:r>
+        <w:t>PrintIndex</w:t>
+      </w:r>
+      <w:r>
+        <w:t>er</w:t>
+      </w:r>
+      <w:r>
+        <w:t>Text</w:t>
+      </w:r>
+      <w:proofErr w:type="spellEnd"/>
+      <w:r>
+        <w:t xml:space="preserve"> and </w:t>
+      </w:r>
+      <w:proofErr w:type="spellStart"/>
+      <w:r>
+        <w:t>PrintIndex</w:t>
+      </w:r>
+      <w:r>
+        <w:t>erXml</w:t>
+      </w:r>
+      <w:proofErr w:type="spellEnd"/>
+      <w:r>
+        <w:t xml:space="preserve"> (see figure 2)</w:t>
+      </w:r>
+      <w:r>
+        <w:t xml:space="preserve">. This enables extension of the </w:t>
+      </w:r>
+      <w:proofErr w:type="spellStart"/>
+      <w:r>
+        <w:t>PrintIndexers</w:t>
+      </w:r>
+      <w:proofErr w:type="spellEnd"/>
+      <w:r>
+        <w:t xml:space="preserve"> to further types without any changes to the code. Further, the factory class </w:t>
+      </w:r>
+      <w:proofErr w:type="spellStart"/>
+      <w:r>
+        <w:t>IndexerOutputFactory</w:t>
+      </w:r>
+      <w:proofErr w:type="spellEnd"/>
+      <w:r>
+        <w:t xml:space="preserve"> </w:t>
+      </w:r>
+      <w:r>
+        <w:t xml:space="preserve">was introduced to enable the creation of a </w:t>
+      </w:r>
+      <w:proofErr w:type="spellStart"/>
+      <w:r>
+        <w:t>PrintIndexerOutput</w:t>
+      </w:r>
+      <w:proofErr w:type="spellEnd"/>
+      <w:r>
+        <w:t xml:space="preserve"> instance depending on the </w:t>
+      </w:r>
+      <w:proofErr w:type="spellStart"/>
+      <w:r>
+        <w:t>IndexerOutputEnum</w:t>
+      </w:r>
+      <w:proofErr w:type="spellEnd"/>
+      <w:r>
+        <w:t xml:space="preserve">. We then added a singleton to </w:t>
+      </w:r>
+      <w:proofErr w:type="spellStart"/>
+      <w:r>
+        <w:t>IndexerOutputFactory.cs</w:t>
+      </w:r>
+      <w:proofErr w:type="spellEnd"/>
+      <w:r>
+        <w:t xml:space="preserve"> to ensure better </w:t>
+      </w:r>
+      <w:proofErr w:type="spellStart"/>
+      <w:r>
+        <w:t>accessability</w:t>
+      </w:r>
+      <w:proofErr w:type="spellEnd"/>
+      <w:r>
+        <w:t xml:space="preserve">. </w:t>
+      </w:r>
+    </w:p>
+    <w:p>
+      <w:pPr>
+        <w:rPr>
+          <w:color w:val="FF0000"/>
+          <w:lang w:val="de-AT"/>
+        </w:rPr>
+      </w:pPr>
+      <w:proofErr w:type="spellStart"/>
+      <w:r>
+        <w:rPr>
+          <w:color w:val="FF0000"/>
+          <w:lang w:val="de-AT"/>
+        </w:rPr>
+        <w:t>Todo</w:t>
+      </w:r>
+      <w:proofErr w:type="spellEnd"/>
+      <w:r>
+        <w:rPr>
+          <w:color w:val="FF0000"/>
+          <w:lang w:val="de-AT"/>
+        </w:rPr>
+        <w:t xml:space="preserve">: </w:t>
+      </w:r>
+      <w:r>
+        <w:rPr>
+          <w:color w:val="FF0000"/>
+          <w:lang w:val="de-AT"/>
+        </w:rPr>
+        <w:t xml:space="preserve">Doku a </w:t>
+      </w:r>
+      <w:proofErr w:type="spellStart"/>
+      <w:r>
+        <w:rPr>
+          <w:color w:val="FF0000"/>
+          <w:lang w:val="de-AT"/>
+        </w:rPr>
+        <w:t>bisl</w:t>
+      </w:r>
+      <w:proofErr w:type="spellEnd"/>
+      <w:r>
+        <w:rPr>
+          <w:color w:val="FF0000"/>
+          <w:lang w:val="de-AT"/>
+        </w:rPr>
+        <w:t xml:space="preserve"> ausführlicher </w:t>
+      </w:r>
+      <w:r>
+        <w:rPr>
+          <w:color w:val="FF0000"/>
+          <w:lang w:val="de-AT"/>
+        </w:rPr>
+        <w:t>(</w:t>
+      </w:r>
+      <w:proofErr w:type="spellStart"/>
+      <w:r>
+        <w:rPr>
+          <w:color w:val="FF0000"/>
+          <w:lang w:val="de-AT"/>
+        </w:rPr>
+        <w:t>jenny</w:t>
+      </w:r>
+      <w:proofErr w:type="spellEnd"/>
+      <w:r>
+        <w:rPr>
+          <w:color w:val="FF0000"/>
+          <w:lang w:val="de-AT"/>
+        </w:rPr>
+        <w:t xml:space="preserve"> </w:t>
+      </w:r>
+      <w:proofErr w:type="spellStart"/>
+      <w:r>
+        <w:rPr>
+          <w:color w:val="FF0000"/>
+          <w:lang w:val="de-AT"/>
+        </w:rPr>
+        <w:t>is</w:t>
+      </w:r>
+      <w:proofErr w:type="spellEnd"/>
+      <w:r>
+        <w:rPr>
+          <w:color w:val="FF0000"/>
+          <w:lang w:val="de-AT"/>
+        </w:rPr>
+        <w:t xml:space="preserve"> zu doof um de zu schreiben weil de zu doof </w:t>
+      </w:r>
+      <w:proofErr w:type="spellStart"/>
+      <w:r>
+        <w:rPr>
+          <w:color w:val="FF0000"/>
+          <w:lang w:val="de-AT"/>
+        </w:rPr>
+        <w:t>is</w:t>
+      </w:r>
+      <w:proofErr w:type="spellEnd"/>
+      <w:r>
+        <w:rPr>
+          <w:color w:val="FF0000"/>
+          <w:lang w:val="de-AT"/>
+        </w:rPr>
+        <w:t xml:space="preserve"> um alle </w:t>
+      </w:r>
+      <w:proofErr w:type="spellStart"/>
+      <w:r>
+        <w:rPr>
+          <w:color w:val="FF0000"/>
+          <w:lang w:val="de-AT"/>
+        </w:rPr>
+        <w:t>patterns</w:t>
+      </w:r>
+      <w:proofErr w:type="spellEnd"/>
+      <w:r>
+        <w:rPr>
+          <w:color w:val="FF0000"/>
+          <w:lang w:val="de-AT"/>
+        </w:rPr>
+        <w:t xml:space="preserve"> zu kennen u zu beschreiben </w:t>
+      </w:r>
+      <w:proofErr w:type="spellStart"/>
+      <w:r>
+        <w:rPr>
+          <w:color w:val="FF0000"/>
+          <w:lang w:val="de-AT"/>
+        </w:rPr>
+        <w:t>eieiei</w:t>
+      </w:r>
+      <w:proofErr w:type="spellEnd"/>
+      <w:r>
+        <w:rPr>
+          <w:color w:val="FF0000"/>
+          <w:lang w:val="de-AT"/>
+        </w:rPr>
+        <w:t xml:space="preserve">) </w:t>
+      </w:r>
+    </w:p>
+    <w:p>
+      <w:r>
+        <w:t>Figure 2 shows the class diagram of the</w:t>
+      </w:r>
+      <w:r>
+        <w:t xml:space="preserve"> </w:t>
+      </w:r>
+      <w:proofErr w:type="spellStart"/>
+      <w:r>
+        <w:t>IndexerLib</w:t>
+      </w:r>
+      <w:proofErr w:type="spellEnd"/>
+      <w:r>
+        <w:t xml:space="preserve"> after </w:t>
+      </w:r>
+      <w:r>
+        <w:t xml:space="preserve">our </w:t>
+      </w:r>
+      <w:proofErr w:type="spellStart"/>
+      <w:r>
+        <w:t>refactorings</w:t>
+      </w:r>
+      <w:proofErr w:type="spellEnd"/>
+      <w:r>
+        <w:t xml:space="preserve">. </w:t>
+      </w:r>
+    </w:p>
+    <w:p>
+      <w:r>
+        <w:rPr>
+          <w:noProof/>
+          <w:lang w:eastAsia="en-GB"/>
+        </w:rPr>
+        <w:drawing>
+          <wp:inline distT="0" distB="0" distL="0" distR="0">
+            <wp:extent cx="5760720" cy="1812760"/>
+            <wp:effectExtent l="76200" t="76200" r="125730" b="130810"/>
+            <wp:docPr id="2" name="Grafik 2" descr="C:\Users\Jennifer\Documents\ShareX\ShareX\Assignment2\IndexerNew_Screenshot.png"/>
+            <wp:cNvGraphicFramePr>
+              <a:graphicFrameLocks xmlns:a="http://schemas.openxmlformats.org/drawingml/2006/main" noChangeAspect="1"/>
+            </wp:cNvGraphicFramePr>
+            <a:graphic xmlns:a="http://schemas.openxmlformats.org/drawingml/2006/main">
+              <a:graphicData uri="http://schemas.openxmlformats.org/drawingml/2006/picture">
+                <pic:pic xmlns:pic="http://schemas.openxmlformats.org/drawingml/2006/picture">
+                  <pic:nvPicPr>
+                    <pic:cNvPr id="0" name="Picture 2" descr="C:\Users\Jennifer\Documents\ShareX\ShareX\Assignment2\IndexerNew_Screenshot.png"/>
+                    <pic:cNvPicPr>
+                      <a:picLocks noChangeAspect="1" noChangeArrowheads="1"/>
+                    </pic:cNvPicPr>
+                  </pic:nvPicPr>
+                  <pic:blipFill>
+                    <a:blip r:embed="rId8">
+                      <a:extLst>
+                        <a:ext uri="{28A0092B-C50C-407E-A947-70E740481C1C}">
+                          <a14:useLocalDpi xmlns:a14="http://schemas.microsoft.com/office/drawing/2010/main" val="0"/>
+                        </a:ext>
+                      </a:extLst>
+                    </a:blip>
+                    <a:srcRect/>
+                    <a:stretch>
+                      <a:fillRect/>
+                    </a:stretch>
+                  </pic:blipFill>
+                  <pic:spPr bwMode="auto">
+                    <a:xfrm>
+                      <a:off x="0" y="0"/>
+                      <a:ext cx="5760720" cy="1812760"/>
+                    </a:xfrm>
+                    <a:prstGeom prst="rect">
+                      <a:avLst/>
+                    </a:prstGeom>
+                    <a:ln w="38100" cap="sq">
+                      <a:solidFill>
+                        <a:srgbClr val="000000"/>
+                      </a:solidFill>
+                      <a:prstDash val="solid"/>
+                      <a:miter lim="800000"/>
+                    </a:ln>
+                    <a:effectLst>
+                      <a:outerShdw blurRad="50800" dist="38100" dir="2700000" algn="tl" rotWithShape="0">
+                        <a:srgbClr val="000000">
+                          <a:alpha val="43000"/>
+                        </a:srgbClr>
+                      </a:outerShdw>
+                    </a:effectLst>
+                  </pic:spPr>
+                </pic:pic>
+              </a:graphicData>
+            </a:graphic>
+          </wp:inline>
+        </w:drawing>
+      </w:r>
+    </w:p>
+    <w:p>
+      <w:pPr>
+        <w:rPr>
+          <w:b/>
+          <w:sz w:val="20"/>
+        </w:rPr>
+      </w:pPr>
+      <w:r>
+        <w:rPr>
+          <w:b/>
+          <w:sz w:val="20"/>
+        </w:rPr>
+        <w:t xml:space="preserve">Figure 2: Class diagram of the </w:t>
+      </w:r>
+      <w:proofErr w:type="spellStart"/>
+      <w:r>
+        <w:rPr>
+          <w:b/>
+          <w:sz w:val="20"/>
+        </w:rPr>
+        <w:t>ShareX.IndexerLib</w:t>
+      </w:r>
+      <w:proofErr w:type="spellEnd"/>
+      <w:r>
+        <w:rPr>
+          <w:b/>
+          <w:sz w:val="20"/>
+        </w:rPr>
+        <w:t xml:space="preserve"> after refactoring</w:t>
+      </w:r>
+    </w:p>
+    <w:p/>
+    <w:p/>
+    <w:p>
+      <w:pPr>
+        <w:rPr>
+          <w:b/>
+          <w:noProof/>
+          <w:color w:val="2E74B5" w:themeColor="accent1" w:themeShade="BF"/>
+          <w:sz w:val="28"/>
+          <w:u w:val="single"/>
+          <w:lang w:eastAsia="en-GB"/>
+        </w:rPr>
+      </w:pPr>
+      <w:r>
+        <w:rPr>
+          <w:b/>
+          <w:noProof/>
+          <w:color w:val="2E74B5" w:themeColor="accent1" w:themeShade="BF"/>
+          <w:sz w:val="28"/>
+          <w:u w:val="single"/>
+          <w:lang w:eastAsia="en-GB"/>
+        </w:rPr>
+        <w:t>Testin</w:t>
+      </w:r>
+      <w:r>
+        <w:rPr>
+          <w:b/>
+          <w:noProof/>
+          <w:color w:val="2E74B5" w:themeColor="accent1" w:themeShade="BF"/>
+          <w:sz w:val="28"/>
+          <w:u w:val="single"/>
+          <w:lang w:eastAsia="en-GB"/>
+        </w:rPr>
+        <w:t>g and refactoring of the ShareX</w:t>
+      </w:r>
+      <w:r>
+        <w:rPr>
+          <w:b/>
+          <w:noProof/>
+          <w:color w:val="2E74B5" w:themeColor="accent1" w:themeShade="BF"/>
+          <w:sz w:val="28"/>
+          <w:u w:val="single"/>
+          <w:lang w:eastAsia="en-GB"/>
+        </w:rPr>
+        <w:t xml:space="preserve"> main project</w:t>
+      </w:r>
+    </w:p>
+    <w:p>
+      <w:pPr>
+        <w:rPr>
+          <w:noProof/>
+          <w:lang w:eastAsia="en-GB"/>
+        </w:rPr>
+      </w:pPr>
+      <w:r>
+        <w:rPr>
+          <w:noProof/>
+          <w:lang w:eastAsia="en-GB"/>
+        </w:rPr>
+        <w:t xml:space="preserve">First of all we introduced a directory structure in the main project. We extracted the Hotkey, the Task, the Upload and the WatchFolder components to separate folders. </w:t>
+      </w:r>
+    </w:p>
+    <w:p>
+      <w:pPr>
+        <w:rPr>
+          <w:color w:val="FF0000"/>
+        </w:rPr>
+      </w:pPr>
+      <w:r>
+        <w:rPr>
+          <w:color w:val="FF0000"/>
+        </w:rPr>
+        <w:t xml:space="preserve">TODO: write tests </w:t>
+      </w:r>
       <w:bookmarkStart w:id="0" w:name="_GoBack"/>
       <w:bookmarkEnd w:id="0"/>
     </w:p>
+    <w:p/>
     <w:sectPr>
       <w:pgSz w:w="11906" w:h="16838"/>
       <w:pgMar w:top="1417" w:right="1417" w:bottom="1134" w:left="1417" w:header="708" w:footer="708" w:gutter="0"/>
@@ -14,6 +1246,243 @@
     </w:sectPr>
   </w:body>
 </w:document>
+</file>
+
+<file path=word/numbering.xml><?xml version="1.0" encoding="utf-8"?>
+<w:numbering xmlns:wpc="http://schemas.microsoft.com/office/word/2010/wordprocessingCanvas" xmlns:mc="http://schemas.openxmlformats.org/markup-compatibility/2006" xmlns:o="urn:schemas-microsoft-com:office:office" xmlns:r="http://schemas.openxmlformats.org/officeDocument/2006/relationships" xmlns:m="http://schemas.openxmlformats.org/officeDocument/2006/math" xmlns:v="urn:schemas-microsoft-com:vml" xmlns:wp14="http://schemas.microsoft.com/office/word/2010/wordprocessingDrawing" xmlns:wp="http://schemas.openxmlformats.org/drawingml/2006/wordprocessingDrawing" xmlns:w10="urn:schemas-microsoft-com:office:word" xmlns:w="http://schemas.openxmlformats.org/wordprocessingml/2006/main" xmlns:w14="http://schemas.microsoft.com/office/word/2010/wordml" xmlns:w15="http://schemas.microsoft.com/office/word/2012/wordml" xmlns:wpg="http://schemas.microsoft.com/office/word/2010/wordprocessingGroup" xmlns:wpi="http://schemas.microsoft.com/office/word/2010/wordprocessingInk" xmlns:wne="http://schemas.microsoft.com/office/word/2006/wordml" xmlns:wps="http://schemas.microsoft.com/office/word/2010/wordprocessingShape" mc:Ignorable="w14 w15 wp14">
+  <w:abstractNum w:abstractNumId="0" w15:restartNumberingAfterBreak="0">
+    <w:nsid w:val="20A81802"/>
+    <w:multiLevelType w:val="hybridMultilevel"/>
+    <w:tmpl w:val="7550DDBC"/>
+    <w:lvl w:ilvl="0" w:tplc="08090001">
+      <w:start w:val="1"/>
+      <w:numFmt w:val="bullet"/>
+      <w:lvlText w:val=""/>
+      <w:lvlJc w:val="left"/>
+      <w:pPr>
+        <w:ind w:left="720" w:hanging="360"/>
+      </w:pPr>
+      <w:rPr>
+        <w:rFonts w:ascii="Symbol" w:hAnsi="Symbol" w:hint="default"/>
+      </w:rPr>
+    </w:lvl>
+    <w:lvl w:ilvl="1" w:tplc="08090003" w:tentative="1">
+      <w:start w:val="1"/>
+      <w:numFmt w:val="bullet"/>
+      <w:lvlText w:val="o"/>
+      <w:lvlJc w:val="left"/>
+      <w:pPr>
+        <w:ind w:left="1440" w:hanging="360"/>
+      </w:pPr>
+      <w:rPr>
+        <w:rFonts w:ascii="Courier New" w:hAnsi="Courier New" w:cs="Courier New" w:hint="default"/>
+      </w:rPr>
+    </w:lvl>
+    <w:lvl w:ilvl="2" w:tplc="08090005" w:tentative="1">
+      <w:start w:val="1"/>
+      <w:numFmt w:val="bullet"/>
+      <w:lvlText w:val=""/>
+      <w:lvlJc w:val="left"/>
+      <w:pPr>
+        <w:ind w:left="2160" w:hanging="360"/>
+      </w:pPr>
+      <w:rPr>
+        <w:rFonts w:ascii="Wingdings" w:hAnsi="Wingdings" w:hint="default"/>
+      </w:rPr>
+    </w:lvl>
+    <w:lvl w:ilvl="3" w:tplc="08090001" w:tentative="1">
+      <w:start w:val="1"/>
+      <w:numFmt w:val="bullet"/>
+      <w:lvlText w:val=""/>
+      <w:lvlJc w:val="left"/>
+      <w:pPr>
+        <w:ind w:left="2880" w:hanging="360"/>
+      </w:pPr>
+      <w:rPr>
+        <w:rFonts w:ascii="Symbol" w:hAnsi="Symbol" w:hint="default"/>
+      </w:rPr>
+    </w:lvl>
+    <w:lvl w:ilvl="4" w:tplc="08090003" w:tentative="1">
+      <w:start w:val="1"/>
+      <w:numFmt w:val="bullet"/>
+      <w:lvlText w:val="o"/>
+      <w:lvlJc w:val="left"/>
+      <w:pPr>
+        <w:ind w:left="3600" w:hanging="360"/>
+      </w:pPr>
+      <w:rPr>
+        <w:rFonts w:ascii="Courier New" w:hAnsi="Courier New" w:cs="Courier New" w:hint="default"/>
+      </w:rPr>
+    </w:lvl>
+    <w:lvl w:ilvl="5" w:tplc="08090005" w:tentative="1">
+      <w:start w:val="1"/>
+      <w:numFmt w:val="bullet"/>
+      <w:lvlText w:val=""/>
+      <w:lvlJc w:val="left"/>
+      <w:pPr>
+        <w:ind w:left="4320" w:hanging="360"/>
+      </w:pPr>
+      <w:rPr>
+        <w:rFonts w:ascii="Wingdings" w:hAnsi="Wingdings" w:hint="default"/>
+      </w:rPr>
+    </w:lvl>
+    <w:lvl w:ilvl="6" w:tplc="08090001" w:tentative="1">
+      <w:start w:val="1"/>
+      <w:numFmt w:val="bullet"/>
+      <w:lvlText w:val=""/>
+      <w:lvlJc w:val="left"/>
+      <w:pPr>
+        <w:ind w:left="5040" w:hanging="360"/>
+      </w:pPr>
+      <w:rPr>
+        <w:rFonts w:ascii="Symbol" w:hAnsi="Symbol" w:hint="default"/>
+      </w:rPr>
+    </w:lvl>
+    <w:lvl w:ilvl="7" w:tplc="08090003" w:tentative="1">
+      <w:start w:val="1"/>
+      <w:numFmt w:val="bullet"/>
+      <w:lvlText w:val="o"/>
+      <w:lvlJc w:val="left"/>
+      <w:pPr>
+        <w:ind w:left="5760" w:hanging="360"/>
+      </w:pPr>
+      <w:rPr>
+        <w:rFonts w:ascii="Courier New" w:hAnsi="Courier New" w:cs="Courier New" w:hint="default"/>
+      </w:rPr>
+    </w:lvl>
+    <w:lvl w:ilvl="8" w:tplc="08090005" w:tentative="1">
+      <w:start w:val="1"/>
+      <w:numFmt w:val="bullet"/>
+      <w:lvlText w:val=""/>
+      <w:lvlJc w:val="left"/>
+      <w:pPr>
+        <w:ind w:left="6480" w:hanging="360"/>
+      </w:pPr>
+      <w:rPr>
+        <w:rFonts w:ascii="Wingdings" w:hAnsi="Wingdings" w:hint="default"/>
+      </w:rPr>
+    </w:lvl>
+  </w:abstractNum>
+  <w:abstractNum w:abstractNumId="1" w15:restartNumberingAfterBreak="0">
+    <w:nsid w:val="58BB4E58"/>
+    <w:multiLevelType w:val="hybridMultilevel"/>
+    <w:tmpl w:val="BCD84A60"/>
+    <w:lvl w:ilvl="0" w:tplc="08090001">
+      <w:start w:val="1"/>
+      <w:numFmt w:val="bullet"/>
+      <w:lvlText w:val=""/>
+      <w:lvlJc w:val="left"/>
+      <w:pPr>
+        <w:ind w:left="720" w:hanging="360"/>
+      </w:pPr>
+      <w:rPr>
+        <w:rFonts w:ascii="Symbol" w:hAnsi="Symbol" w:hint="default"/>
+      </w:rPr>
+    </w:lvl>
+    <w:lvl w:ilvl="1" w:tplc="08090003" w:tentative="1">
+      <w:start w:val="1"/>
+      <w:numFmt w:val="bullet"/>
+      <w:lvlText w:val="o"/>
+      <w:lvlJc w:val="left"/>
+      <w:pPr>
+        <w:ind w:left="1440" w:hanging="360"/>
+      </w:pPr>
+      <w:rPr>
+        <w:rFonts w:ascii="Courier New" w:hAnsi="Courier New" w:cs="Courier New" w:hint="default"/>
+      </w:rPr>
+    </w:lvl>
+    <w:lvl w:ilvl="2" w:tplc="08090005" w:tentative="1">
+      <w:start w:val="1"/>
+      <w:numFmt w:val="bullet"/>
+      <w:lvlText w:val=""/>
+      <w:lvlJc w:val="left"/>
+      <w:pPr>
+        <w:ind w:left="2160" w:hanging="360"/>
+      </w:pPr>
+      <w:rPr>
+        <w:rFonts w:ascii="Wingdings" w:hAnsi="Wingdings" w:hint="default"/>
+      </w:rPr>
+    </w:lvl>
+    <w:lvl w:ilvl="3" w:tplc="08090001" w:tentative="1">
+      <w:start w:val="1"/>
+      <w:numFmt w:val="bullet"/>
+      <w:lvlText w:val=""/>
+      <w:lvlJc w:val="left"/>
+      <w:pPr>
+        <w:ind w:left="2880" w:hanging="360"/>
+      </w:pPr>
+      <w:rPr>
+        <w:rFonts w:ascii="Symbol" w:hAnsi="Symbol" w:hint="default"/>
+      </w:rPr>
+    </w:lvl>
+    <w:lvl w:ilvl="4" w:tplc="08090003" w:tentative="1">
+      <w:start w:val="1"/>
+      <w:numFmt w:val="bullet"/>
+      <w:lvlText w:val="o"/>
+      <w:lvlJc w:val="left"/>
+      <w:pPr>
+        <w:ind w:left="3600" w:hanging="360"/>
+      </w:pPr>
+      <w:rPr>
+        <w:rFonts w:ascii="Courier New" w:hAnsi="Courier New" w:cs="Courier New" w:hint="default"/>
+      </w:rPr>
+    </w:lvl>
+    <w:lvl w:ilvl="5" w:tplc="08090005" w:tentative="1">
+      <w:start w:val="1"/>
+      <w:numFmt w:val="bullet"/>
+      <w:lvlText w:val=""/>
+      <w:lvlJc w:val="left"/>
+      <w:pPr>
+        <w:ind w:left="4320" w:hanging="360"/>
+      </w:pPr>
+      <w:rPr>
+        <w:rFonts w:ascii="Wingdings" w:hAnsi="Wingdings" w:hint="default"/>
+      </w:rPr>
+    </w:lvl>
+    <w:lvl w:ilvl="6" w:tplc="08090001" w:tentative="1">
+      <w:start w:val="1"/>
+      <w:numFmt w:val="bullet"/>
+      <w:lvlText w:val=""/>
+      <w:lvlJc w:val="left"/>
+      <w:pPr>
+        <w:ind w:left="5040" w:hanging="360"/>
+      </w:pPr>
+      <w:rPr>
+        <w:rFonts w:ascii="Symbol" w:hAnsi="Symbol" w:hint="default"/>
+      </w:rPr>
+    </w:lvl>
+    <w:lvl w:ilvl="7" w:tplc="08090003" w:tentative="1">
+      <w:start w:val="1"/>
+      <w:numFmt w:val="bullet"/>
+      <w:lvlText w:val="o"/>
+      <w:lvlJc w:val="left"/>
+      <w:pPr>
+        <w:ind w:left="5760" w:hanging="360"/>
+      </w:pPr>
+      <w:rPr>
+        <w:rFonts w:ascii="Courier New" w:hAnsi="Courier New" w:cs="Courier New" w:hint="default"/>
+      </w:rPr>
+    </w:lvl>
+    <w:lvl w:ilvl="8" w:tplc="08090005" w:tentative="1">
+      <w:start w:val="1"/>
+      <w:numFmt w:val="bullet"/>
+      <w:lvlText w:val=""/>
+      <w:lvlJc w:val="left"/>
+      <w:pPr>
+        <w:ind w:left="6480" w:hanging="360"/>
+      </w:pPr>
+      <w:rPr>
+        <w:rFonts w:ascii="Wingdings" w:hAnsi="Wingdings" w:hint="default"/>
+      </w:rPr>
+    </w:lvl>
+  </w:abstractNum>
+  <w:num w:numId="1">
+    <w:abstractNumId w:val="0"/>
+  </w:num>
+  <w:num w:numId="2">
+    <w:abstractNumId w:val="1"/>
+  </w:num>
+</w:numbering>
 </file>
 
 <file path=word/styles.xml><?xml version="1.0" encoding="utf-8"?>
@@ -437,6 +1906,34 @@
     <w:semiHidden/>
     <w:unhideWhenUsed/>
   </w:style>
+  <w:style w:type="paragraph" w:styleId="StandardWeb">
+    <w:name w:val="Normal (Web)"/>
+    <w:basedOn w:val="Standard"/>
+    <w:uiPriority w:val="99"/>
+    <w:semiHidden/>
+    <w:unhideWhenUsed/>
+    <w:rsid w:val="004F0B2C"/>
+    <w:pPr>
+      <w:spacing w:before="100" w:beforeAutospacing="1" w:after="100" w:afterAutospacing="1" w:line="240" w:lineRule="auto"/>
+    </w:pPr>
+    <w:rPr>
+      <w:rFonts w:ascii="Times New Roman" w:eastAsia="Times New Roman" w:hAnsi="Times New Roman" w:cs="Times New Roman"/>
+      <w:sz w:val="24"/>
+      <w:szCs w:val="24"/>
+      <w:lang w:eastAsia="en-GB"/>
+    </w:rPr>
+  </w:style>
+  <w:style w:type="paragraph" w:styleId="Listenabsatz">
+    <w:name w:val="List Paragraph"/>
+    <w:basedOn w:val="Standard"/>
+    <w:uiPriority w:val="34"/>
+    <w:qFormat/>
+    <w:rsid w:val="00283795"/>
+    <w:pPr>
+      <w:ind w:left="720"/>
+      <w:contextualSpacing/>
+    </w:pPr>
+  </w:style>
 </w:styles>
 </file>
 
